--- a/Doc/09_Help.docx
+++ b/Doc/09_Help.docx
@@ -139,14 +139,717 @@
         <w:pStyle w:val="Heading2"/>
       </w:pPr>
       <w:r>
-        <w:t>Entity Model/Business Entity</w:t>
-      </w:r>
+        <w:t xml:space="preserve">Entity </w:t>
+      </w:r>
+      <w:r>
+        <w:t xml:space="preserve">/ </w:t>
+      </w:r>
+      <w:r>
+        <w:t>Model</w:t>
+      </w:r>
+      <w:r>
+        <w:t xml:space="preserve"> </w:t>
+      </w:r>
+      <w:r>
+        <w:t>/</w:t>
+      </w:r>
+      <w:r>
+        <w:t xml:space="preserve"> Entity Model</w:t>
+      </w:r>
+    </w:p>
+    <w:p>
+      <w:pPr>
+        <w:ind w:firstLine="0"/>
+      </w:pPr>
+      <w:r>
+        <w:t>An entity is a class that is used in the data layer. And a model is a class that is used in the presentation layer</w:t>
+      </w:r>
+      <w:r>
+        <w:t>.</w:t>
+      </w:r>
+    </w:p>
+    <w:p>
+      <w:pPr>
+        <w:ind w:firstLine="0"/>
+      </w:pPr>
+      <w:r>
+        <w:t>For the presentation layer functions</w:t>
+      </w:r>
+      <w:r>
+        <w:t>, you have 3 choices: entity-entity, model-model, and mode-entity.</w:t>
+      </w:r>
+    </w:p>
+    <w:p>
+      <w:pPr>
+        <w:pStyle w:val="ListParagraph"/>
+        <w:numPr>
+          <w:ilvl w:val="0"/>
+          <w:numId w:val="21"/>
+        </w:numPr>
+      </w:pPr>
+      <w:r>
+        <w:t>Entity-entity mode</w:t>
+      </w:r>
+      <w:r>
+        <w:t>.</w:t>
+      </w:r>
+    </w:p>
+    <w:p>
+      <w:pPr>
+        <w:pStyle w:val="ListParagraph"/>
+        <w:ind w:firstLine="0"/>
+      </w:pPr>
+      <w:r>
+        <w:t>I</w:t>
+      </w:r>
+      <w:r>
+        <w:t xml:space="preserve">t is the simplest </w:t>
+      </w:r>
+      <w:r>
+        <w:t>mode;</w:t>
+      </w:r>
+      <w:r>
+        <w:t xml:space="preserve"> you only need to provide the entity to get the </w:t>
+      </w:r>
+      <w:r>
+        <w:t>presentation</w:t>
+      </w:r>
+      <w:r>
+        <w:t xml:space="preserve"> </w:t>
+      </w:r>
+      <w:r>
+        <w:t xml:space="preserve">work.  </w:t>
+      </w:r>
+    </w:p>
+    <w:p>
+      <w:pPr>
+        <w:pStyle w:val="ListParagraph"/>
+        <w:ind w:firstLine="0"/>
+      </w:pPr>
+    </w:p>
+    <w:p>
+      <w:pPr>
+        <w:pStyle w:val="ListParagraph"/>
+        <w:numPr>
+          <w:ilvl w:val="0"/>
+          <w:numId w:val="21"/>
+        </w:numPr>
+      </w:pPr>
+      <w:r>
+        <w:t>model-entity mode</w:t>
+      </w:r>
+    </w:p>
+    <w:p>
+      <w:pPr>
+        <w:ind w:left="360"/>
+      </w:pPr>
+      <w:r>
+        <w:lastRenderedPageBreak/>
+        <w:t xml:space="preserve">It is a strong mode, the limitation is that you must implement </w:t>
+      </w:r>
+      <w:proofErr w:type="spellStart"/>
+      <w:r>
+        <w:t>AppGe</w:t>
+      </w:r>
+      <w:r>
+        <w:t>n</w:t>
+      </w:r>
+      <w:r>
+        <w:t>e.Common.Core.IEntityModel</w:t>
+      </w:r>
+      <w:proofErr w:type="spellEnd"/>
+      <w:r>
+        <w:t xml:space="preserve"> and your business layer is using the entity class. </w:t>
+      </w:r>
+    </w:p>
+    <w:p>
+      <w:pPr>
+        <w:ind w:left="360"/>
+      </w:pPr>
+      <w:proofErr w:type="spellStart"/>
+      <w:r>
+        <w:t>AppGene.Ui.Core.AbstractEditableModel</w:t>
+      </w:r>
+      <w:proofErr w:type="spellEnd"/>
+      <w:r>
+        <w:t>&lt;</w:t>
+      </w:r>
+      <w:proofErr w:type="spellStart"/>
+      <w:r>
+        <w:t>TModel</w:t>
+      </w:r>
+      <w:proofErr w:type="spellEnd"/>
+      <w:r>
+        <w:t xml:space="preserve">, </w:t>
+      </w:r>
+      <w:proofErr w:type="spellStart"/>
+      <w:r>
+        <w:t>TEntity</w:t>
+      </w:r>
+      <w:proofErr w:type="spellEnd"/>
+      <w:r>
+        <w:t>&gt;</w:t>
+      </w:r>
+    </w:p>
+    <w:p>
+      <w:pPr>
+        <w:ind w:left="360"/>
+      </w:pPr>
+      <w:proofErr w:type="spellStart"/>
+      <w:r>
+        <w:t>AppGene.Ui.Core.ModelProxy</w:t>
+      </w:r>
+      <w:proofErr w:type="spellEnd"/>
+      <w:r>
+        <w:t>&lt;</w:t>
+      </w:r>
+      <w:proofErr w:type="spellStart"/>
+      <w:r>
+        <w:t>TModel</w:t>
+      </w:r>
+      <w:proofErr w:type="spellEnd"/>
+      <w:r>
+        <w:t xml:space="preserve">, </w:t>
+      </w:r>
+      <w:proofErr w:type="spellStart"/>
+      <w:r>
+        <w:t>TEntity</w:t>
+      </w:r>
+      <w:proofErr w:type="spellEnd"/>
+      <w:r>
+        <w:t>&gt;</w:t>
+      </w:r>
+    </w:p>
+    <w:p>
+      <w:pPr>
+        <w:ind w:left="360"/>
+      </w:pPr>
+      <w:proofErr w:type="spellStart"/>
+      <w:r>
+        <w:t>AppGene.Ui.Core.Base</w:t>
+      </w:r>
+      <w:r>
+        <w:t>Editable</w:t>
+      </w:r>
+      <w:r>
+        <w:t>EntityModel</w:t>
+      </w:r>
+      <w:proofErr w:type="spellEnd"/>
+      <w:r>
+        <w:t>&lt;</w:t>
+      </w:r>
+      <w:proofErr w:type="spellStart"/>
+      <w:r>
+        <w:t>TEntity</w:t>
+      </w:r>
+      <w:proofErr w:type="spellEnd"/>
+      <w:r>
+        <w:t>&gt;</w:t>
+      </w:r>
+    </w:p>
+    <w:p>
+      <w:pPr>
+        <w:ind w:left="360"/>
+      </w:pPr>
+      <w:r>
+        <w:t xml:space="preserve">In the model class, each property will be mapped to an UI </w:t>
+      </w:r>
+      <w:r>
+        <w:t>element;</w:t>
+      </w:r>
+      <w:r>
+        <w:t xml:space="preserve"> you need to control the data relationship in your model class.</w:t>
+      </w:r>
+    </w:p>
+    <w:p>
+      <w:pPr>
+        <w:ind w:left="360"/>
+      </w:pPr>
+      <w:r>
+        <w:t>For example:</w:t>
+      </w:r>
+      <w:r>
+        <w:t xml:space="preserve"> In the birthday-age case, birthday is a date property in your entity class. In the relate presentation view, you want to display age information that is a computed/read only property. </w:t>
+      </w:r>
+    </w:p>
+    <w:p>
+      <w:pPr>
+        <w:ind w:left="360"/>
+      </w:pPr>
+      <w:proofErr w:type="gramStart"/>
+      <w:r>
+        <w:t>class</w:t>
+      </w:r>
+      <w:proofErr w:type="gramEnd"/>
+      <w:r>
+        <w:t xml:space="preserve"> </w:t>
+      </w:r>
+      <w:proofErr w:type="spellStart"/>
+      <w:r>
+        <w:t>SampleEntity</w:t>
+      </w:r>
+      <w:proofErr w:type="spellEnd"/>
+    </w:p>
+    <w:p>
+      <w:pPr>
+        <w:ind w:left="360"/>
+      </w:pPr>
+      <w:r>
+        <w:t>{</w:t>
+      </w:r>
+    </w:p>
+    <w:p>
+      <w:pPr>
+        <w:ind w:left="360"/>
+      </w:pPr>
+      <w:r>
+        <w:t>...</w:t>
+      </w:r>
+    </w:p>
+    <w:p>
+      <w:pPr>
+        <w:ind w:left="360"/>
+      </w:pPr>
+      <w:proofErr w:type="spellStart"/>
+      <w:proofErr w:type="gramStart"/>
+      <w:r>
+        <w:t>datetime</w:t>
+      </w:r>
+      <w:proofErr w:type="spellEnd"/>
+      <w:proofErr w:type="gramEnd"/>
+      <w:r>
+        <w:t xml:space="preserve"> Birthday { get; set; }</w:t>
+      </w:r>
+    </w:p>
+    <w:p>
+      <w:pPr>
+        <w:ind w:left="360"/>
+      </w:pPr>
+      <w:r>
+        <w:t>...</w:t>
+      </w:r>
+    </w:p>
+    <w:p>
+      <w:pPr>
+        <w:ind w:left="360"/>
+      </w:pPr>
+      <w:r>
+        <w:t>}</w:t>
+      </w:r>
+    </w:p>
+    <w:p>
+      <w:pPr>
+        <w:ind w:left="360"/>
+      </w:pPr>
+      <w:proofErr w:type="spellStart"/>
+      <w:proofErr w:type="gramStart"/>
+      <w:r>
+        <w:t>SampleModel</w:t>
+      </w:r>
+      <w:proofErr w:type="spellEnd"/>
+      <w:r>
+        <w:t xml:space="preserve"> :</w:t>
+      </w:r>
+      <w:proofErr w:type="gramEnd"/>
+      <w:r>
+        <w:t xml:space="preserve"> </w:t>
+      </w:r>
+      <w:proofErr w:type="spellStart"/>
+      <w:r>
+        <w:t>SampleEntity</w:t>
+      </w:r>
+      <w:proofErr w:type="spellEnd"/>
+    </w:p>
+    <w:p>
+      <w:pPr>
+        <w:ind w:left="360"/>
+      </w:pPr>
+      <w:r>
+        <w:t>{</w:t>
+      </w:r>
+    </w:p>
+    <w:p>
+      <w:pPr>
+        <w:ind w:left="360"/>
+      </w:pPr>
+      <w:r>
+        <w:t>}</w:t>
+      </w:r>
+    </w:p>
+    <w:p>
+      <w:pPr>
+        <w:ind w:left="360"/>
+      </w:pPr>
+      <w:proofErr w:type="spellStart"/>
+      <w:r>
+        <w:t>SampleModel</w:t>
+      </w:r>
+      <w:proofErr w:type="spellEnd"/>
+      <w:r>
+        <w:t xml:space="preserve">: </w:t>
+      </w:r>
+      <w:proofErr w:type="spellStart"/>
+      <w:r>
+        <w:t>BaseEditableEntityModel</w:t>
+      </w:r>
+      <w:proofErr w:type="spellEnd"/>
+      <w:r>
+        <w:t>&lt;</w:t>
+      </w:r>
+      <w:proofErr w:type="spellStart"/>
+      <w:r>
+        <w:t>SampleEntity</w:t>
+      </w:r>
+      <w:proofErr w:type="spellEnd"/>
+      <w:r>
+        <w:t>&gt;</w:t>
+      </w:r>
+    </w:p>
+    <w:p>
+      <w:pPr>
+        <w:ind w:left="360"/>
+      </w:pPr>
+      <w:r>
+        <w:t>{</w:t>
+      </w:r>
+    </w:p>
+    <w:p>
+      <w:pPr>
+        <w:ind w:left="360"/>
+      </w:pPr>
+      <w:r>
+        <w:tab/>
+      </w:r>
+      <w:proofErr w:type="spellStart"/>
+      <w:proofErr w:type="gramStart"/>
+      <w:r>
+        <w:t>datetime</w:t>
+      </w:r>
+      <w:proofErr w:type="spellEnd"/>
+      <w:proofErr w:type="gramEnd"/>
+      <w:r>
+        <w:t xml:space="preserve"> Birthday</w:t>
+      </w:r>
+    </w:p>
+    <w:p>
+      <w:pPr>
+        <w:ind w:left="1080"/>
+      </w:pPr>
+      <w:r>
+        <w:t>{</w:t>
+      </w:r>
+    </w:p>
+    <w:p>
+      <w:pPr>
+        <w:ind w:left="1080"/>
+      </w:pPr>
+      <w:r>
+        <w:tab/>
+      </w:r>
+      <w:proofErr w:type="gramStart"/>
+      <w:r>
+        <w:t>get</w:t>
+      </w:r>
+      <w:proofErr w:type="gramEnd"/>
+    </w:p>
+    <w:p>
+      <w:pPr>
+        <w:ind w:left="1080"/>
+      </w:pPr>
+      <w:r>
+        <w:tab/>
+        <w:t>{</w:t>
+      </w:r>
+    </w:p>
+    <w:p>
+      <w:pPr>
+        <w:ind w:left="1080"/>
+      </w:pPr>
+      <w:r>
+        <w:tab/>
+      </w:r>
+      <w:r>
+        <w:tab/>
+      </w:r>
+      <w:proofErr w:type="gramStart"/>
+      <w:r>
+        <w:t>return</w:t>
+      </w:r>
+      <w:proofErr w:type="gramEnd"/>
+      <w:r>
+        <w:t xml:space="preserve"> </w:t>
+      </w:r>
+      <w:proofErr w:type="spellStart"/>
+      <w:r>
+        <w:t>GetEntity</w:t>
+      </w:r>
+      <w:proofErr w:type="spellEnd"/>
+      <w:r>
+        <w:t>().Birthday;</w:t>
+      </w:r>
+    </w:p>
+    <w:p>
+      <w:pPr>
+        <w:ind w:left="1080"/>
+      </w:pPr>
+      <w:r>
+        <w:tab/>
+        <w:t>}</w:t>
+      </w:r>
+    </w:p>
+    <w:p>
+      <w:pPr>
+        <w:ind w:left="1080"/>
+      </w:pPr>
+      <w:r>
+        <w:tab/>
+        <w:t>{</w:t>
+      </w:r>
+    </w:p>
+    <w:p>
+      <w:pPr>
+        <w:ind w:left="1080"/>
+      </w:pPr>
+      <w:r>
+        <w:tab/>
+      </w:r>
+      <w:r>
+        <w:tab/>
+      </w:r>
+      <w:proofErr w:type="gramStart"/>
+      <w:r>
+        <w:t>if</w:t>
+      </w:r>
+      <w:proofErr w:type="gramEnd"/>
+      <w:r>
+        <w:t xml:space="preserve"> (</w:t>
+      </w:r>
+      <w:proofErr w:type="spellStart"/>
+      <w:r>
+        <w:t>SetPropertyValue</w:t>
+      </w:r>
+      <w:proofErr w:type="spellEnd"/>
+      <w:r>
+        <w:t>("", value))</w:t>
+      </w:r>
+    </w:p>
+    <w:p>
+      <w:pPr>
+        <w:ind w:left="1080"/>
+      </w:pPr>
+      <w:r>
+        <w:tab/>
+      </w:r>
+      <w:r>
+        <w:tab/>
+        <w:t>{</w:t>
+      </w:r>
+    </w:p>
+    <w:p>
+      <w:pPr>
+        <w:ind w:left="1080"/>
+      </w:pPr>
+      <w:r>
+        <w:tab/>
+      </w:r>
+      <w:r>
+        <w:tab/>
+      </w:r>
+      <w:r>
+        <w:tab/>
+      </w:r>
+      <w:proofErr w:type="spellStart"/>
+      <w:proofErr w:type="gramStart"/>
+      <w:r>
+        <w:t>OnPropertyChanged</w:t>
+      </w:r>
+      <w:proofErr w:type="spellEnd"/>
+      <w:r>
+        <w:t>(</w:t>
+      </w:r>
+      <w:proofErr w:type="gramEnd"/>
+      <w:r>
+        <w:t>"Age");</w:t>
+      </w:r>
+    </w:p>
+    <w:p>
+      <w:pPr>
+        <w:ind w:left="1080"/>
+      </w:pPr>
+      <w:r>
+        <w:tab/>
+      </w:r>
+      <w:r>
+        <w:tab/>
+        <w:t>}</w:t>
+      </w:r>
+    </w:p>
+    <w:p>
+      <w:pPr>
+        <w:ind w:left="1080"/>
+      </w:pPr>
+      <w:r>
+        <w:tab/>
+        <w:t>}</w:t>
+      </w:r>
+    </w:p>
+    <w:p>
+      <w:pPr>
+        <w:ind w:left="1080"/>
+      </w:pPr>
+      <w:r>
+        <w:t>}</w:t>
+      </w:r>
+    </w:p>
+    <w:p>
+      <w:pPr>
+        <w:ind w:left="360"/>
+      </w:pPr>
+      <w:r>
+        <w:tab/>
+      </w:r>
+      <w:proofErr w:type="spellStart"/>
+      <w:proofErr w:type="gramStart"/>
+      <w:r>
+        <w:t>int</w:t>
+      </w:r>
+      <w:proofErr w:type="spellEnd"/>
+      <w:proofErr w:type="gramEnd"/>
+      <w:r>
+        <w:t xml:space="preserve"> Age</w:t>
+      </w:r>
+    </w:p>
+    <w:p>
+      <w:pPr>
+        <w:ind w:left="1080"/>
+      </w:pPr>
+      <w:r>
+        <w:t>{</w:t>
+      </w:r>
+    </w:p>
+    <w:p>
+      <w:pPr>
+        <w:ind w:left="360"/>
+      </w:pPr>
+      <w:r>
+        <w:tab/>
+      </w:r>
+      <w:r>
+        <w:tab/>
+      </w:r>
+      <w:proofErr w:type="gramStart"/>
+      <w:r>
+        <w:t>get</w:t>
+      </w:r>
+      <w:proofErr w:type="gramEnd"/>
+    </w:p>
+    <w:p>
+      <w:pPr>
+        <w:ind w:left="1800"/>
+      </w:pPr>
+      <w:r>
+        <w:t>{</w:t>
+      </w:r>
+    </w:p>
+    <w:p>
+      <w:pPr>
+        <w:ind w:left="1800"/>
+      </w:pPr>
+      <w:r>
+        <w:t xml:space="preserve"> </w:t>
+      </w:r>
+      <w:proofErr w:type="gramStart"/>
+      <w:r>
+        <w:t>return</w:t>
+      </w:r>
+      <w:proofErr w:type="gramEnd"/>
+      <w:r>
+        <w:t xml:space="preserve"> </w:t>
+      </w:r>
+      <w:proofErr w:type="spellStart"/>
+      <w:r>
+        <w:t>Date.Now</w:t>
+      </w:r>
+      <w:proofErr w:type="spellEnd"/>
+      <w:r>
+        <w:t xml:space="preserve">- </w:t>
+      </w:r>
+      <w:proofErr w:type="spellStart"/>
+      <w:r>
+        <w:t>base.Entity.</w:t>
+      </w:r>
+      <w:r>
+        <w:t>Birthday</w:t>
+      </w:r>
+      <w:proofErr w:type="spellEnd"/>
+      <w:r>
+        <w:t>;</w:t>
+      </w:r>
+    </w:p>
+    <w:p>
+      <w:pPr>
+        <w:ind w:left="1440" w:firstLine="720"/>
+      </w:pPr>
+      <w:r>
+        <w:t>}</w:t>
+      </w:r>
+    </w:p>
+    <w:p>
+      <w:pPr>
+        <w:ind w:left="720" w:firstLine="720"/>
+      </w:pPr>
+      <w:r>
+        <w:t>}</w:t>
+      </w:r>
+    </w:p>
+    <w:p>
+      <w:pPr>
+        <w:ind w:left="360"/>
+      </w:pPr>
+      <w:r>
+        <w:t>}</w:t>
+      </w:r>
+    </w:p>
+    <w:p>
+      <w:pPr>
+        <w:ind w:left="360"/>
+      </w:pPr>
+    </w:p>
+    <w:p>
+      <w:pPr>
+        <w:pStyle w:val="ListParagraph"/>
+        <w:numPr>
+          <w:ilvl w:val="0"/>
+          <w:numId w:val="21"/>
+        </w:numPr>
+      </w:pPr>
+      <w:r>
+        <w:t>model-m</w:t>
+      </w:r>
+      <w:r>
+        <w:t>odel mode</w:t>
+      </w:r>
+    </w:p>
+    <w:p>
+      <w:pPr>
+        <w:ind w:left="360"/>
+      </w:pPr>
+      <w:r>
+        <w:t>Similar as model-model mode, the only different is your business service is using the model class.</w:t>
+      </w:r>
+    </w:p>
+    <w:p>
+      <w:pPr>
+        <w:pStyle w:val="ListParagraph"/>
+        <w:ind w:firstLine="0"/>
+      </w:pPr>
     </w:p>
     <w:p>
       <w:pPr>
         <w:pStyle w:val="Heading2"/>
       </w:pPr>
       <w:r>
+        <w:lastRenderedPageBreak/>
         <w:t>Conventions</w:t>
       </w:r>
     </w:p>
@@ -168,6 +871,71 @@
     </w:p>
     <w:p>
       <w:pPr>
+        <w:pStyle w:val="Heading3"/>
+      </w:pPr>
+      <w:proofErr w:type="spellStart"/>
+      <w:r>
+        <w:t>System.ComponentModel</w:t>
+      </w:r>
+      <w:r>
+        <w:t>.</w:t>
+      </w:r>
+      <w:r>
+        <w:t>INotifyPropertyChanged</w:t>
+      </w:r>
+      <w:proofErr w:type="spellEnd"/>
+    </w:p>
+    <w:p>
+      <w:r>
+        <w:t xml:space="preserve">The interface supports data binding </w:t>
+      </w:r>
+    </w:p>
+    <w:p>
+      <w:pPr>
+        <w:pStyle w:val="Heading3"/>
+      </w:pPr>
+      <w:proofErr w:type="spellStart"/>
+      <w:r>
+        <w:t>System.ComponentModel</w:t>
+      </w:r>
+      <w:r>
+        <w:t>.</w:t>
+      </w:r>
+      <w:r>
+        <w:t>IDataErrorInfo</w:t>
+      </w:r>
+      <w:proofErr w:type="spellEnd"/>
+    </w:p>
+    <w:p>
+      <w:pPr>
+        <w:pStyle w:val="Heading3"/>
+      </w:pPr>
+      <w:proofErr w:type="spellStart"/>
+      <w:r>
+        <w:t>System.ComponentModel</w:t>
+      </w:r>
+      <w:r>
+        <w:t>.</w:t>
+      </w:r>
+      <w:r>
+        <w:t>IEditableObject</w:t>
+      </w:r>
+      <w:proofErr w:type="spellEnd"/>
+    </w:p>
+    <w:p>
+      <w:pPr>
+        <w:pStyle w:val="Heading3"/>
+      </w:pPr>
+      <w:proofErr w:type="spellStart"/>
+      <w:r>
+        <w:t>AppGene.Common.Core.IEntityMode</w:t>
+      </w:r>
+      <w:proofErr w:type="spellEnd"/>
+    </w:p>
+    <w:p/>
+    <w:p/>
+    <w:p>
+      <w:pPr>
         <w:pStyle w:val="Heading2"/>
       </w:pPr>
       <w:r>
@@ -180,7 +948,6 @@
         <w:pStyle w:val="Heading1"/>
       </w:pPr>
       <w:r>
-        <w:lastRenderedPageBreak/>
         <w:t xml:space="preserve">For </w:t>
       </w:r>
       <w:r>
@@ -227,7 +994,15 @@
         </w:numPr>
       </w:pPr>
       <w:r>
-        <w:t>1 pk and 0..* index</w:t>
+        <w:t xml:space="preserve">1 </w:t>
+      </w:r>
+      <w:proofErr w:type="spellStart"/>
+      <w:r>
+        <w:t>pk</w:t>
+      </w:r>
+      <w:proofErr w:type="spellEnd"/>
+      <w:r>
+        <w:t xml:space="preserve"> and 0..* index</w:t>
       </w:r>
     </w:p>
     <w:p>
@@ -238,8 +1013,13 @@
           <w:numId w:val="20"/>
         </w:numPr>
       </w:pPr>
-      <w:r>
-        <w:t>pk has 1 columns</w:t>
+      <w:proofErr w:type="spellStart"/>
+      <w:r>
+        <w:t>pk</w:t>
+      </w:r>
+      <w:proofErr w:type="spellEnd"/>
+      <w:r>
+        <w:t xml:space="preserve"> has 1 columns</w:t>
       </w:r>
     </w:p>
     <w:p>
@@ -322,8 +1102,13 @@
           <w:numId w:val="20"/>
         </w:numPr>
       </w:pPr>
-      <w:r>
-        <w:t>some PK columns are reference another table.</w:t>
+      <w:proofErr w:type="gramStart"/>
+      <w:r>
+        <w:t>some</w:t>
+      </w:r>
+      <w:proofErr w:type="gramEnd"/>
+      <w:r>
+        <w:t xml:space="preserve"> PK columns are reference another table.</w:t>
       </w:r>
     </w:p>
     <w:p>
@@ -391,7 +1176,15 @@
         <w:pStyle w:val="ListParagraph"/>
       </w:pPr>
       <w:r>
-        <w:t>Same as the original table, but has an additional column "HistoryId"</w:t>
+        <w:t>Same as the original table, but has an additional column "</w:t>
+      </w:r>
+      <w:proofErr w:type="spellStart"/>
+      <w:r>
+        <w:t>HistoryId</w:t>
+      </w:r>
+      <w:proofErr w:type="spellEnd"/>
+      <w:r>
+        <w:t>"</w:t>
       </w:r>
     </w:p>
     <w:p>
@@ -402,8 +1195,13 @@
           <w:numId w:val="20"/>
         </w:numPr>
       </w:pPr>
-      <w:r>
-        <w:t>CheckOut Table</w:t>
+      <w:proofErr w:type="spellStart"/>
+      <w:r>
+        <w:t>CheckOut</w:t>
+      </w:r>
+      <w:proofErr w:type="spellEnd"/>
+      <w:r>
+        <w:t xml:space="preserve"> Table</w:t>
       </w:r>
     </w:p>
     <w:p>
@@ -638,7 +1436,6 @@
         <w:pStyle w:val="Heading1"/>
       </w:pPr>
       <w:r>
-        <w:lastRenderedPageBreak/>
         <w:t>Design Patterns in AppGene</w:t>
       </w:r>
     </w:p>
@@ -686,22 +1483,25 @@
           <w:ilvl w:val="0"/>
           <w:numId w:val="18"/>
         </w:numPr>
-      </w:pPr>
-      <w:r>
-        <w:t>Entity</w:t>
-      </w:r>
-    </w:p>
-    <w:p>
-      <w:pPr>
-        <w:pStyle w:val="ListParagraph"/>
-      </w:pPr>
-      <w:r>
-        <w:t>Entity is mainly a data model concept, and an entity probably be shared in all layers as data transition.</w:t>
-      </w:r>
-    </w:p>
-    <w:p>
-      <w:pPr>
-        <w:pStyle w:val="ListParagraph"/>
+        <w:spacing w:before="100" w:beforeAutospacing="1" w:after="100" w:afterAutospacing="1"/>
+      </w:pPr>
+      <w:r>
+        <w:t>Three layers architecture</w:t>
+      </w:r>
+    </w:p>
+    <w:p>
+      <w:pPr>
+        <w:pStyle w:val="ListParagraph"/>
+        <w:ind w:firstLine="0"/>
+      </w:pPr>
+      <w:r>
+        <w:t>AppGene is using three layers architecture; they are presentation layer, business layer and data layer.</w:t>
+      </w:r>
+    </w:p>
+    <w:p>
+      <w:pPr>
+        <w:pStyle w:val="ListParagraph"/>
+        <w:ind w:firstLine="0"/>
       </w:pPr>
     </w:p>
     <w:p>
@@ -713,15 +1513,160 @@
         </w:numPr>
       </w:pPr>
       <w:r>
-        <w:t>Data Entity</w:t>
-      </w:r>
-    </w:p>
-    <w:p>
-      <w:pPr>
-        <w:pStyle w:val="ListParagraph"/>
-      </w:pPr>
-      <w:r>
-        <w:t>Data Entity is entity.</w:t>
+        <w:t>Presentation layer</w:t>
+      </w:r>
+    </w:p>
+    <w:p>
+      <w:pPr>
+        <w:pStyle w:val="ListParagraph"/>
+        <w:ind w:firstLine="0"/>
+      </w:pPr>
+      <w:r>
+        <w:t xml:space="preserve">The presentation layer is user interface </w:t>
+      </w:r>
+      <w:r>
+        <w:t>layer; the layer provides interactive functions with end users, and works with the business layer.</w:t>
+      </w:r>
+    </w:p>
+    <w:p>
+      <w:pPr>
+        <w:pStyle w:val="ListParagraph"/>
+        <w:ind w:firstLine="0"/>
+      </w:pPr>
+    </w:p>
+    <w:p>
+      <w:pPr>
+        <w:pStyle w:val="ListParagraph"/>
+        <w:numPr>
+          <w:ilvl w:val="0"/>
+          <w:numId w:val="18"/>
+        </w:numPr>
+      </w:pPr>
+      <w:r>
+        <w:t>Business layer</w:t>
+      </w:r>
+    </w:p>
+    <w:p>
+      <w:pPr>
+        <w:pStyle w:val="ListParagraph"/>
+        <w:ind w:firstLine="0"/>
+      </w:pPr>
+      <w:r>
+        <w:t>The business layer is business logical l</w:t>
+      </w:r>
+      <w:r>
+        <w:t>ayer; the layer provides functions to the presentation layer, and invokes the data layer</w:t>
+      </w:r>
+    </w:p>
+    <w:p>
+      <w:pPr>
+        <w:pStyle w:val="ListParagraph"/>
+        <w:ind w:firstLine="0"/>
+      </w:pPr>
+    </w:p>
+    <w:p>
+      <w:pPr>
+        <w:pStyle w:val="ListParagraph"/>
+        <w:numPr>
+          <w:ilvl w:val="0"/>
+          <w:numId w:val="18"/>
+        </w:numPr>
+      </w:pPr>
+      <w:r>
+        <w:t xml:space="preserve">Data layer </w:t>
+      </w:r>
+    </w:p>
+    <w:p>
+      <w:pPr>
+        <w:pStyle w:val="ListParagraph"/>
+        <w:ind w:firstLine="0"/>
+      </w:pPr>
+      <w:r>
+        <w:t xml:space="preserve">The data layer is data access layer, </w:t>
+      </w:r>
+      <w:r>
+        <w:t>and provides data access functions to the business layer. The layer controls data connection, transactions.</w:t>
+      </w:r>
+    </w:p>
+    <w:p>
+      <w:pPr>
+        <w:pStyle w:val="ListParagraph"/>
+      </w:pPr>
+    </w:p>
+    <w:p>
+      <w:pPr>
+        <w:pStyle w:val="ListParagraph"/>
+        <w:numPr>
+          <w:ilvl w:val="0"/>
+          <w:numId w:val="18"/>
+        </w:numPr>
+      </w:pPr>
+      <w:r>
+        <w:t>Entity</w:t>
+      </w:r>
+    </w:p>
+    <w:p>
+      <w:pPr>
+        <w:pStyle w:val="ListParagraph"/>
+      </w:pPr>
+      <w:r>
+        <w:t>An e</w:t>
+      </w:r>
+      <w:r>
+        <w:t xml:space="preserve">ntity is </w:t>
+      </w:r>
+      <w:r>
+        <w:t>a class that is used in your</w:t>
+      </w:r>
+      <w:r>
+        <w:t xml:space="preserve"> data model, </w:t>
+      </w:r>
+      <w:r>
+        <w:t xml:space="preserve">in most case the entity represents a database table, </w:t>
+      </w:r>
+      <w:r>
+        <w:t xml:space="preserve">and </w:t>
+      </w:r>
+      <w:r>
+        <w:t>entity classes</w:t>
+      </w:r>
+      <w:r>
+        <w:t xml:space="preserve"> </w:t>
+      </w:r>
+      <w:r>
+        <w:t>may</w:t>
+      </w:r>
+      <w:r>
+        <w:t xml:space="preserve"> be shared in all layers as data transition.</w:t>
+      </w:r>
+    </w:p>
+    <w:p>
+      <w:pPr>
+        <w:pStyle w:val="ListParagraph"/>
+      </w:pPr>
+    </w:p>
+    <w:p>
+      <w:pPr>
+        <w:pStyle w:val="ListParagraph"/>
+        <w:numPr>
+          <w:ilvl w:val="0"/>
+          <w:numId w:val="18"/>
+        </w:numPr>
+      </w:pPr>
+      <w:r>
+        <w:t>Column Property</w:t>
+      </w:r>
+    </w:p>
+    <w:p>
+      <w:pPr>
+        <w:pStyle w:val="ListParagraph"/>
+        <w:numPr>
+          <w:ilvl w:val="0"/>
+          <w:numId w:val="18"/>
+        </w:numPr>
+      </w:pPr>
+      <w:r>
+        <w:t>Field Property</w:t>
       </w:r>
     </w:p>
     <w:p>
@@ -944,7 +1889,7 @@
               <w:rPr>
                 <w:noProof/>
               </w:rPr>
-              <w:t>2/19/2016 10:46:00 AM</w:t>
+              <w:t>2/20/2016 11:33:00 PM</w:t>
             </w:r>
           </w:fldSimple>
         </w:p>
@@ -974,7 +1919,7 @@
               <w:rPr>
                 <w:noProof/>
               </w:rPr>
-              <w:t>3</w:t>
+              <w:t>5</w:t>
             </w:r>
           </w:fldSimple>
         </w:p>
@@ -2781,6 +3726,119 @@
     </w:lvl>
   </w:abstractNum>
   <w:abstractNum w:abstractNumId="16">
+    <w:nsid w:val="649A2A4D"/>
+    <w:multiLevelType w:val="hybridMultilevel"/>
+    <w:tmpl w:val="B41AFA8C"/>
+    <w:lvl w:ilvl="0" w:tplc="0E7AB2BE">
+      <w:start w:val="8"/>
+      <w:numFmt w:val="bullet"/>
+      <w:lvlText w:val=""/>
+      <w:lvlJc w:val="left"/>
+      <w:pPr>
+        <w:ind w:left="720" w:hanging="360"/>
+      </w:pPr>
+      <w:rPr>
+        <w:rFonts w:ascii="Symbol" w:eastAsiaTheme="minorEastAsia" w:hAnsi="Symbol" w:cstheme="minorBidi" w:hint="default"/>
+      </w:rPr>
+    </w:lvl>
+    <w:lvl w:ilvl="1" w:tplc="04090003" w:tentative="1">
+      <w:start w:val="1"/>
+      <w:numFmt w:val="bullet"/>
+      <w:lvlText w:val="o"/>
+      <w:lvlJc w:val="left"/>
+      <w:pPr>
+        <w:ind w:left="1440" w:hanging="360"/>
+      </w:pPr>
+      <w:rPr>
+        <w:rFonts w:ascii="Courier New" w:hAnsi="Courier New" w:cs="Courier New" w:hint="default"/>
+      </w:rPr>
+    </w:lvl>
+    <w:lvl w:ilvl="2" w:tplc="04090005" w:tentative="1">
+      <w:start w:val="1"/>
+      <w:numFmt w:val="bullet"/>
+      <w:lvlText w:val=""/>
+      <w:lvlJc w:val="left"/>
+      <w:pPr>
+        <w:ind w:left="2160" w:hanging="360"/>
+      </w:pPr>
+      <w:rPr>
+        <w:rFonts w:ascii="Wingdings" w:hAnsi="Wingdings" w:hint="default"/>
+      </w:rPr>
+    </w:lvl>
+    <w:lvl w:ilvl="3" w:tplc="04090001" w:tentative="1">
+      <w:start w:val="1"/>
+      <w:numFmt w:val="bullet"/>
+      <w:lvlText w:val=""/>
+      <w:lvlJc w:val="left"/>
+      <w:pPr>
+        <w:ind w:left="2880" w:hanging="360"/>
+      </w:pPr>
+      <w:rPr>
+        <w:rFonts w:ascii="Symbol" w:hAnsi="Symbol" w:hint="default"/>
+      </w:rPr>
+    </w:lvl>
+    <w:lvl w:ilvl="4" w:tplc="04090003" w:tentative="1">
+      <w:start w:val="1"/>
+      <w:numFmt w:val="bullet"/>
+      <w:lvlText w:val="o"/>
+      <w:lvlJc w:val="left"/>
+      <w:pPr>
+        <w:ind w:left="3600" w:hanging="360"/>
+      </w:pPr>
+      <w:rPr>
+        <w:rFonts w:ascii="Courier New" w:hAnsi="Courier New" w:cs="Courier New" w:hint="default"/>
+      </w:rPr>
+    </w:lvl>
+    <w:lvl w:ilvl="5" w:tplc="04090005" w:tentative="1">
+      <w:start w:val="1"/>
+      <w:numFmt w:val="bullet"/>
+      <w:lvlText w:val=""/>
+      <w:lvlJc w:val="left"/>
+      <w:pPr>
+        <w:ind w:left="4320" w:hanging="360"/>
+      </w:pPr>
+      <w:rPr>
+        <w:rFonts w:ascii="Wingdings" w:hAnsi="Wingdings" w:hint="default"/>
+      </w:rPr>
+    </w:lvl>
+    <w:lvl w:ilvl="6" w:tplc="04090001" w:tentative="1">
+      <w:start w:val="1"/>
+      <w:numFmt w:val="bullet"/>
+      <w:lvlText w:val=""/>
+      <w:lvlJc w:val="left"/>
+      <w:pPr>
+        <w:ind w:left="5040" w:hanging="360"/>
+      </w:pPr>
+      <w:rPr>
+        <w:rFonts w:ascii="Symbol" w:hAnsi="Symbol" w:hint="default"/>
+      </w:rPr>
+    </w:lvl>
+    <w:lvl w:ilvl="7" w:tplc="04090003" w:tentative="1">
+      <w:start w:val="1"/>
+      <w:numFmt w:val="bullet"/>
+      <w:lvlText w:val="o"/>
+      <w:lvlJc w:val="left"/>
+      <w:pPr>
+        <w:ind w:left="5760" w:hanging="360"/>
+      </w:pPr>
+      <w:rPr>
+        <w:rFonts w:ascii="Courier New" w:hAnsi="Courier New" w:cs="Courier New" w:hint="default"/>
+      </w:rPr>
+    </w:lvl>
+    <w:lvl w:ilvl="8" w:tplc="04090005" w:tentative="1">
+      <w:start w:val="1"/>
+      <w:numFmt w:val="bullet"/>
+      <w:lvlText w:val=""/>
+      <w:lvlJc w:val="left"/>
+      <w:pPr>
+        <w:ind w:left="6480" w:hanging="360"/>
+      </w:pPr>
+      <w:rPr>
+        <w:rFonts w:ascii="Wingdings" w:hAnsi="Wingdings" w:hint="default"/>
+      </w:rPr>
+    </w:lvl>
+  </w:abstractNum>
+  <w:abstractNum w:abstractNumId="17">
     <w:nsid w:val="6EE63335"/>
     <w:multiLevelType w:val="hybridMultilevel"/>
     <w:tmpl w:val="33582CFA"/>
@@ -2892,7 +3950,7 @@
       </w:rPr>
     </w:lvl>
   </w:abstractNum>
-  <w:abstractNum w:abstractNumId="17">
+  <w:abstractNum w:abstractNumId="18">
     <w:nsid w:val="718A1A4A"/>
     <w:multiLevelType w:val="hybridMultilevel"/>
     <w:tmpl w:val="DBA26318"/>
@@ -3004,7 +4062,7 @@
       </w:rPr>
     </w:lvl>
   </w:abstractNum>
-  <w:abstractNum w:abstractNumId="18">
+  <w:abstractNum w:abstractNumId="19">
     <w:nsid w:val="76F910A6"/>
     <w:multiLevelType w:val="hybridMultilevel"/>
     <w:tmpl w:val="2F7C19F6"/>
@@ -3116,7 +4174,7 @@
       </w:rPr>
     </w:lvl>
   </w:abstractNum>
-  <w:abstractNum w:abstractNumId="19">
+  <w:abstractNum w:abstractNumId="20">
     <w:nsid w:val="7FAC3A7E"/>
     <w:multiLevelType w:val="hybridMultilevel"/>
     <w:tmpl w:val="91444A3A"/>
@@ -3235,13 +4293,13 @@
     <w:abstractNumId w:val="1"/>
   </w:num>
   <w:num w:numId="3">
-    <w:abstractNumId w:val="17"/>
+    <w:abstractNumId w:val="18"/>
   </w:num>
   <w:num w:numId="4">
     <w:abstractNumId w:val="2"/>
   </w:num>
   <w:num w:numId="5">
-    <w:abstractNumId w:val="16"/>
+    <w:abstractNumId w:val="17"/>
   </w:num>
   <w:num w:numId="6">
     <w:abstractNumId w:val="4"/>
@@ -3268,13 +4326,13 @@
     <w:abstractNumId w:val="14"/>
   </w:num>
   <w:num w:numId="14">
-    <w:abstractNumId w:val="18"/>
+    <w:abstractNumId w:val="19"/>
   </w:num>
   <w:num w:numId="15">
     <w:abstractNumId w:val="8"/>
   </w:num>
   <w:num w:numId="16">
-    <w:abstractNumId w:val="19"/>
+    <w:abstractNumId w:val="20"/>
   </w:num>
   <w:num w:numId="17">
     <w:abstractNumId w:val="12"/>
@@ -3288,6 +4346,9 @@
   <w:num w:numId="20">
     <w:abstractNumId w:val="7"/>
   </w:num>
+  <w:num w:numId="21">
+    <w:abstractNumId w:val="16"/>
+  </w:num>
 </w:numbering>
 </file>
 
@@ -3299,12 +4360,12 @@
         <w:rFonts w:asciiTheme="minorHAnsi" w:eastAsiaTheme="minorEastAsia" w:hAnsiTheme="minorHAnsi" w:cstheme="minorBidi"/>
         <w:sz w:val="22"/>
         <w:szCs w:val="22"/>
-        <w:lang w:val="en-US" w:eastAsia="zh-CN" w:bidi="ar-SA"/>
+        <w:lang w:val="en-US" w:eastAsia="en-US" w:bidi="en-US"/>
       </w:rPr>
     </w:rPrDefault>
     <w:pPrDefault>
       <w:pPr>
-        <w:spacing w:after="200" w:line="276" w:lineRule="auto"/>
+        <w:ind w:firstLine="360"/>
       </w:pPr>
     </w:pPrDefault>
   </w:docDefaults>
@@ -3450,10 +4511,7 @@
   <w:style w:type="paragraph" w:default="1" w:styleId="Normal">
     <w:name w:val="Normal"/>
     <w:qFormat/>
-    <w:rsid w:val="00372E40"/>
-    <w:pPr>
-      <w:spacing w:after="0" w:line="240" w:lineRule="auto"/>
-    </w:pPr>
+    <w:rsid w:val="00FB514A"/>
   </w:style>
   <w:style w:type="paragraph" w:styleId="Heading1">
     <w:name w:val="heading 1"/>
@@ -3462,11 +4520,13 @@
     <w:link w:val="Heading1Char"/>
     <w:uiPriority w:val="9"/>
     <w:qFormat/>
-    <w:rsid w:val="0045707F"/>
+    <w:rsid w:val="00FB514A"/>
     <w:pPr>
-      <w:keepNext/>
-      <w:keepLines/>
-      <w:spacing w:before="480"/>
+      <w:pBdr>
+        <w:bottom w:val="single" w:sz="12" w:space="1" w:color="365F91" w:themeColor="accent1" w:themeShade="BF"/>
+      </w:pBdr>
+      <w:spacing w:before="600" w:after="80"/>
+      <w:ind w:firstLine="0"/>
       <w:outlineLvl w:val="0"/>
     </w:pPr>
     <w:rPr>
@@ -3474,8 +4534,8 @@
       <w:b/>
       <w:bCs/>
       <w:color w:val="365F91" w:themeColor="accent1" w:themeShade="BF"/>
-      <w:sz w:val="28"/>
-      <w:szCs w:val="28"/>
+      <w:sz w:val="24"/>
+      <w:szCs w:val="24"/>
     </w:rPr>
   </w:style>
   <w:style w:type="paragraph" w:styleId="Heading2">
@@ -3486,20 +4546,20 @@
     <w:uiPriority w:val="9"/>
     <w:unhideWhenUsed/>
     <w:qFormat/>
-    <w:rsid w:val="0045707F"/>
+    <w:rsid w:val="00FB514A"/>
     <w:pPr>
-      <w:keepNext/>
-      <w:keepLines/>
-      <w:spacing w:before="200"/>
+      <w:pBdr>
+        <w:bottom w:val="single" w:sz="8" w:space="1" w:color="4F81BD" w:themeColor="accent1"/>
+      </w:pBdr>
+      <w:spacing w:before="200" w:after="80"/>
+      <w:ind w:firstLine="0"/>
       <w:outlineLvl w:val="1"/>
     </w:pPr>
     <w:rPr>
       <w:rFonts w:asciiTheme="majorHAnsi" w:eastAsiaTheme="majorEastAsia" w:hAnsiTheme="majorHAnsi" w:cstheme="majorBidi"/>
-      <w:b/>
-      <w:bCs/>
-      <w:color w:val="4F81BD" w:themeColor="accent1"/>
-      <w:sz w:val="26"/>
-      <w:szCs w:val="26"/>
+      <w:color w:val="365F91" w:themeColor="accent1" w:themeShade="BF"/>
+      <w:sz w:val="24"/>
+      <w:szCs w:val="24"/>
     </w:rPr>
   </w:style>
   <w:style w:type="paragraph" w:styleId="Heading3">
@@ -3510,18 +4570,20 @@
     <w:uiPriority w:val="9"/>
     <w:unhideWhenUsed/>
     <w:qFormat/>
-    <w:rsid w:val="00A35D4E"/>
+    <w:rsid w:val="00FB514A"/>
     <w:pPr>
-      <w:keepNext/>
-      <w:keepLines/>
-      <w:spacing w:before="200"/>
+      <w:pBdr>
+        <w:bottom w:val="single" w:sz="4" w:space="1" w:color="95B3D7" w:themeColor="accent1" w:themeTint="99"/>
+      </w:pBdr>
+      <w:spacing w:before="200" w:after="80"/>
+      <w:ind w:firstLine="0"/>
       <w:outlineLvl w:val="2"/>
     </w:pPr>
     <w:rPr>
       <w:rFonts w:asciiTheme="majorHAnsi" w:eastAsiaTheme="majorEastAsia" w:hAnsiTheme="majorHAnsi" w:cstheme="majorBidi"/>
-      <w:b/>
-      <w:bCs/>
       <w:color w:val="4F81BD" w:themeColor="accent1"/>
+      <w:sz w:val="24"/>
+      <w:szCs w:val="24"/>
     </w:rPr>
   </w:style>
   <w:style w:type="paragraph" w:styleId="Heading4">
@@ -3532,20 +4594,22 @@
     <w:uiPriority w:val="9"/>
     <w:unhideWhenUsed/>
     <w:qFormat/>
-    <w:rsid w:val="00AA4633"/>
+    <w:rsid w:val="00FB514A"/>
     <w:pPr>
-      <w:keepNext/>
-      <w:keepLines/>
-      <w:spacing w:before="200"/>
+      <w:pBdr>
+        <w:bottom w:val="single" w:sz="4" w:space="2" w:color="B8CCE4" w:themeColor="accent1" w:themeTint="66"/>
+      </w:pBdr>
+      <w:spacing w:before="200" w:after="80"/>
+      <w:ind w:firstLine="0"/>
       <w:outlineLvl w:val="3"/>
     </w:pPr>
     <w:rPr>
       <w:rFonts w:asciiTheme="majorHAnsi" w:eastAsiaTheme="majorEastAsia" w:hAnsiTheme="majorHAnsi" w:cstheme="majorBidi"/>
-      <w:b/>
-      <w:bCs/>
       <w:i/>
       <w:iCs/>
       <w:color w:val="4F81BD" w:themeColor="accent1"/>
+      <w:sz w:val="24"/>
+      <w:szCs w:val="24"/>
     </w:rPr>
   </w:style>
   <w:style w:type="paragraph" w:styleId="Heading5">
@@ -3556,16 +4620,111 @@
     <w:uiPriority w:val="9"/>
     <w:unhideWhenUsed/>
     <w:qFormat/>
-    <w:rsid w:val="00B33BF3"/>
+    <w:rsid w:val="00FB514A"/>
     <w:pPr>
-      <w:keepNext/>
-      <w:keepLines/>
-      <w:spacing w:before="200"/>
+      <w:spacing w:before="200" w:after="80"/>
+      <w:ind w:firstLine="0"/>
       <w:outlineLvl w:val="4"/>
     </w:pPr>
     <w:rPr>
       <w:rFonts w:asciiTheme="majorHAnsi" w:eastAsiaTheme="majorEastAsia" w:hAnsiTheme="majorHAnsi" w:cstheme="majorBidi"/>
-      <w:color w:val="243F60" w:themeColor="accent1" w:themeShade="7F"/>
+      <w:color w:val="4F81BD" w:themeColor="accent1"/>
+    </w:rPr>
+  </w:style>
+  <w:style w:type="paragraph" w:styleId="Heading6">
+    <w:name w:val="heading 6"/>
+    <w:basedOn w:val="Normal"/>
+    <w:next w:val="Normal"/>
+    <w:link w:val="Heading6Char"/>
+    <w:uiPriority w:val="9"/>
+    <w:semiHidden/>
+    <w:unhideWhenUsed/>
+    <w:qFormat/>
+    <w:rsid w:val="00FB514A"/>
+    <w:pPr>
+      <w:spacing w:before="280" w:after="100"/>
+      <w:ind w:firstLine="0"/>
+      <w:outlineLvl w:val="5"/>
+    </w:pPr>
+    <w:rPr>
+      <w:rFonts w:asciiTheme="majorHAnsi" w:eastAsiaTheme="majorEastAsia" w:hAnsiTheme="majorHAnsi" w:cstheme="majorBidi"/>
+      <w:i/>
+      <w:iCs/>
+      <w:color w:val="4F81BD" w:themeColor="accent1"/>
+    </w:rPr>
+  </w:style>
+  <w:style w:type="paragraph" w:styleId="Heading7">
+    <w:name w:val="heading 7"/>
+    <w:basedOn w:val="Normal"/>
+    <w:next w:val="Normal"/>
+    <w:link w:val="Heading7Char"/>
+    <w:uiPriority w:val="9"/>
+    <w:semiHidden/>
+    <w:unhideWhenUsed/>
+    <w:qFormat/>
+    <w:rsid w:val="00FB514A"/>
+    <w:pPr>
+      <w:spacing w:before="320" w:after="100"/>
+      <w:ind w:firstLine="0"/>
+      <w:outlineLvl w:val="6"/>
+    </w:pPr>
+    <w:rPr>
+      <w:rFonts w:asciiTheme="majorHAnsi" w:eastAsiaTheme="majorEastAsia" w:hAnsiTheme="majorHAnsi" w:cstheme="majorBidi"/>
+      <w:b/>
+      <w:bCs/>
+      <w:color w:val="9BBB59" w:themeColor="accent3"/>
+      <w:sz w:val="20"/>
+      <w:szCs w:val="20"/>
+    </w:rPr>
+  </w:style>
+  <w:style w:type="paragraph" w:styleId="Heading8">
+    <w:name w:val="heading 8"/>
+    <w:basedOn w:val="Normal"/>
+    <w:next w:val="Normal"/>
+    <w:link w:val="Heading8Char"/>
+    <w:uiPriority w:val="9"/>
+    <w:semiHidden/>
+    <w:unhideWhenUsed/>
+    <w:qFormat/>
+    <w:rsid w:val="00FB514A"/>
+    <w:pPr>
+      <w:spacing w:before="320" w:after="100"/>
+      <w:ind w:firstLine="0"/>
+      <w:outlineLvl w:val="7"/>
+    </w:pPr>
+    <w:rPr>
+      <w:rFonts w:asciiTheme="majorHAnsi" w:eastAsiaTheme="majorEastAsia" w:hAnsiTheme="majorHAnsi" w:cstheme="majorBidi"/>
+      <w:b/>
+      <w:bCs/>
+      <w:i/>
+      <w:iCs/>
+      <w:color w:val="9BBB59" w:themeColor="accent3"/>
+      <w:sz w:val="20"/>
+      <w:szCs w:val="20"/>
+    </w:rPr>
+  </w:style>
+  <w:style w:type="paragraph" w:styleId="Heading9">
+    <w:name w:val="heading 9"/>
+    <w:basedOn w:val="Normal"/>
+    <w:next w:val="Normal"/>
+    <w:link w:val="Heading9Char"/>
+    <w:uiPriority w:val="9"/>
+    <w:semiHidden/>
+    <w:unhideWhenUsed/>
+    <w:qFormat/>
+    <w:rsid w:val="00FB514A"/>
+    <w:pPr>
+      <w:spacing w:before="320" w:after="100"/>
+      <w:ind w:firstLine="0"/>
+      <w:outlineLvl w:val="8"/>
+    </w:pPr>
+    <w:rPr>
+      <w:rFonts w:asciiTheme="majorHAnsi" w:eastAsiaTheme="majorEastAsia" w:hAnsiTheme="majorHAnsi" w:cstheme="majorBidi"/>
+      <w:i/>
+      <w:iCs/>
+      <w:color w:val="9BBB59" w:themeColor="accent3"/>
+      <w:sz w:val="20"/>
+      <w:szCs w:val="20"/>
     </w:rPr>
   </w:style>
   <w:style w:type="character" w:default="1" w:styleId="DefaultParagraphFont">
@@ -3603,21 +4762,22 @@
     <w:link w:val="TitleChar"/>
     <w:uiPriority w:val="10"/>
     <w:qFormat/>
-    <w:rsid w:val="0045707F"/>
+    <w:rsid w:val="00FB514A"/>
     <w:pPr>
       <w:pBdr>
-        <w:bottom w:val="single" w:sz="8" w:space="4" w:color="4F81BD" w:themeColor="accent1"/>
+        <w:top w:val="single" w:sz="8" w:space="10" w:color="A7BFDE" w:themeColor="accent1" w:themeTint="7F"/>
+        <w:bottom w:val="single" w:sz="24" w:space="15" w:color="9BBB59" w:themeColor="accent3"/>
       </w:pBdr>
-      <w:spacing w:after="300"/>
-      <w:contextualSpacing/>
+      <w:ind w:firstLine="0"/>
+      <w:jc w:val="center"/>
     </w:pPr>
     <w:rPr>
       <w:rFonts w:asciiTheme="majorHAnsi" w:eastAsiaTheme="majorEastAsia" w:hAnsiTheme="majorHAnsi" w:cstheme="majorBidi"/>
-      <w:color w:val="17365D" w:themeColor="text2" w:themeShade="BF"/>
-      <w:spacing w:val="5"/>
-      <w:kern w:val="28"/>
-      <w:sz w:val="52"/>
-      <w:szCs w:val="52"/>
+      <w:i/>
+      <w:iCs/>
+      <w:color w:val="243F60" w:themeColor="accent1" w:themeShade="7F"/>
+      <w:sz w:val="60"/>
+      <w:szCs w:val="60"/>
     </w:rPr>
   </w:style>
   <w:style w:type="character" w:customStyle="1" w:styleId="TitleChar">
@@ -3625,14 +4785,14 @@
     <w:basedOn w:val="DefaultParagraphFont"/>
     <w:link w:val="Title"/>
     <w:uiPriority w:val="10"/>
-    <w:rsid w:val="0045707F"/>
+    <w:rsid w:val="00FB514A"/>
     <w:rPr>
       <w:rFonts w:asciiTheme="majorHAnsi" w:eastAsiaTheme="majorEastAsia" w:hAnsiTheme="majorHAnsi" w:cstheme="majorBidi"/>
-      <w:color w:val="17365D" w:themeColor="text2" w:themeShade="BF"/>
-      <w:spacing w:val="5"/>
-      <w:kern w:val="28"/>
-      <w:sz w:val="52"/>
-      <w:szCs w:val="52"/>
+      <w:i/>
+      <w:iCs/>
+      <w:color w:val="243F60" w:themeColor="accent1" w:themeShade="7F"/>
+      <w:sz w:val="60"/>
+      <w:szCs w:val="60"/>
     </w:rPr>
   </w:style>
   <w:style w:type="character" w:customStyle="1" w:styleId="Heading1Char">
@@ -3640,14 +4800,14 @@
     <w:basedOn w:val="DefaultParagraphFont"/>
     <w:link w:val="Heading1"/>
     <w:uiPriority w:val="9"/>
-    <w:rsid w:val="0045707F"/>
+    <w:rsid w:val="00FB514A"/>
     <w:rPr>
       <w:rFonts w:asciiTheme="majorHAnsi" w:eastAsiaTheme="majorEastAsia" w:hAnsiTheme="majorHAnsi" w:cstheme="majorBidi"/>
       <w:b/>
       <w:bCs/>
       <w:color w:val="365F91" w:themeColor="accent1" w:themeShade="BF"/>
-      <w:sz w:val="28"/>
-      <w:szCs w:val="28"/>
+      <w:sz w:val="24"/>
+      <w:szCs w:val="24"/>
     </w:rPr>
   </w:style>
   <w:style w:type="paragraph" w:styleId="DocumentMap">
@@ -3682,14 +4842,12 @@
     <w:basedOn w:val="DefaultParagraphFont"/>
     <w:link w:val="Heading2"/>
     <w:uiPriority w:val="9"/>
-    <w:rsid w:val="0045707F"/>
+    <w:rsid w:val="00FB514A"/>
     <w:rPr>
       <w:rFonts w:asciiTheme="majorHAnsi" w:eastAsiaTheme="majorEastAsia" w:hAnsiTheme="majorHAnsi" w:cstheme="majorBidi"/>
-      <w:b/>
-      <w:bCs/>
-      <w:color w:val="4F81BD" w:themeColor="accent1"/>
-      <w:sz w:val="26"/>
-      <w:szCs w:val="26"/>
+      <w:color w:val="365F91" w:themeColor="accent1" w:themeShade="BF"/>
+      <w:sz w:val="24"/>
+      <w:szCs w:val="24"/>
     </w:rPr>
   </w:style>
   <w:style w:type="paragraph" w:styleId="ListParagraph">
@@ -3697,7 +4855,7 @@
     <w:basedOn w:val="Normal"/>
     <w:uiPriority w:val="34"/>
     <w:qFormat/>
-    <w:rsid w:val="0045707F"/>
+    <w:rsid w:val="00FB514A"/>
     <w:pPr>
       <w:ind w:left="720"/>
       <w:contextualSpacing/>
@@ -3793,12 +4951,12 @@
     <w:basedOn w:val="DefaultParagraphFont"/>
     <w:link w:val="Heading3"/>
     <w:uiPriority w:val="9"/>
-    <w:rsid w:val="00A35D4E"/>
+    <w:rsid w:val="00FB514A"/>
     <w:rPr>
       <w:rFonts w:asciiTheme="majorHAnsi" w:eastAsiaTheme="majorEastAsia" w:hAnsiTheme="majorHAnsi" w:cstheme="majorBidi"/>
-      <w:b/>
-      <w:bCs/>
       <w:color w:val="4F81BD" w:themeColor="accent1"/>
+      <w:sz w:val="24"/>
+      <w:szCs w:val="24"/>
     </w:rPr>
   </w:style>
   <w:style w:type="character" w:customStyle="1" w:styleId="Heading4Char">
@@ -3806,14 +4964,14 @@
     <w:basedOn w:val="DefaultParagraphFont"/>
     <w:link w:val="Heading4"/>
     <w:uiPriority w:val="9"/>
-    <w:rsid w:val="00AA4633"/>
+    <w:rsid w:val="00FB514A"/>
     <w:rPr>
       <w:rFonts w:asciiTheme="majorHAnsi" w:eastAsiaTheme="majorEastAsia" w:hAnsiTheme="majorHAnsi" w:cstheme="majorBidi"/>
-      <w:b/>
-      <w:bCs/>
       <w:i/>
       <w:iCs/>
       <w:color w:val="4F81BD" w:themeColor="accent1"/>
+      <w:sz w:val="24"/>
+      <w:szCs w:val="24"/>
     </w:rPr>
   </w:style>
   <w:style w:type="character" w:customStyle="1" w:styleId="apple-converted-space">
@@ -3871,9 +5029,6 @@
     <w:basedOn w:val="TableNormal"/>
     <w:uiPriority w:val="59"/>
     <w:rsid w:val="00796460"/>
-    <w:pPr>
-      <w:spacing w:after="0" w:line="240" w:lineRule="auto"/>
-    </w:pPr>
     <w:tblPr>
       <w:tblInd w:w="0" w:type="dxa"/>
       <w:tblBorders>
@@ -3943,11 +5098,317 @@
     <w:basedOn w:val="DefaultParagraphFont"/>
     <w:link w:val="Heading5"/>
     <w:uiPriority w:val="9"/>
-    <w:rsid w:val="00B33BF3"/>
+    <w:rsid w:val="00FB514A"/>
     <w:rPr>
       <w:rFonts w:asciiTheme="majorHAnsi" w:eastAsiaTheme="majorEastAsia" w:hAnsiTheme="majorHAnsi" w:cstheme="majorBidi"/>
-      <w:color w:val="243F60" w:themeColor="accent1" w:themeShade="7F"/>
+      <w:color w:val="4F81BD" w:themeColor="accent1"/>
     </w:rPr>
+  </w:style>
+  <w:style w:type="character" w:customStyle="1" w:styleId="Heading6Char">
+    <w:name w:val="Heading 6 Char"/>
+    <w:basedOn w:val="DefaultParagraphFont"/>
+    <w:link w:val="Heading6"/>
+    <w:uiPriority w:val="9"/>
+    <w:semiHidden/>
+    <w:rsid w:val="00FB514A"/>
+    <w:rPr>
+      <w:rFonts w:asciiTheme="majorHAnsi" w:eastAsiaTheme="majorEastAsia" w:hAnsiTheme="majorHAnsi" w:cstheme="majorBidi"/>
+      <w:i/>
+      <w:iCs/>
+      <w:color w:val="4F81BD" w:themeColor="accent1"/>
+    </w:rPr>
+  </w:style>
+  <w:style w:type="character" w:customStyle="1" w:styleId="Heading7Char">
+    <w:name w:val="Heading 7 Char"/>
+    <w:basedOn w:val="DefaultParagraphFont"/>
+    <w:link w:val="Heading7"/>
+    <w:uiPriority w:val="9"/>
+    <w:semiHidden/>
+    <w:rsid w:val="00FB514A"/>
+    <w:rPr>
+      <w:rFonts w:asciiTheme="majorHAnsi" w:eastAsiaTheme="majorEastAsia" w:hAnsiTheme="majorHAnsi" w:cstheme="majorBidi"/>
+      <w:b/>
+      <w:bCs/>
+      <w:color w:val="9BBB59" w:themeColor="accent3"/>
+      <w:sz w:val="20"/>
+      <w:szCs w:val="20"/>
+    </w:rPr>
+  </w:style>
+  <w:style w:type="character" w:customStyle="1" w:styleId="Heading8Char">
+    <w:name w:val="Heading 8 Char"/>
+    <w:basedOn w:val="DefaultParagraphFont"/>
+    <w:link w:val="Heading8"/>
+    <w:uiPriority w:val="9"/>
+    <w:semiHidden/>
+    <w:rsid w:val="00FB514A"/>
+    <w:rPr>
+      <w:rFonts w:asciiTheme="majorHAnsi" w:eastAsiaTheme="majorEastAsia" w:hAnsiTheme="majorHAnsi" w:cstheme="majorBidi"/>
+      <w:b/>
+      <w:bCs/>
+      <w:i/>
+      <w:iCs/>
+      <w:color w:val="9BBB59" w:themeColor="accent3"/>
+      <w:sz w:val="20"/>
+      <w:szCs w:val="20"/>
+    </w:rPr>
+  </w:style>
+  <w:style w:type="character" w:customStyle="1" w:styleId="Heading9Char">
+    <w:name w:val="Heading 9 Char"/>
+    <w:basedOn w:val="DefaultParagraphFont"/>
+    <w:link w:val="Heading9"/>
+    <w:uiPriority w:val="9"/>
+    <w:semiHidden/>
+    <w:rsid w:val="00FB514A"/>
+    <w:rPr>
+      <w:rFonts w:asciiTheme="majorHAnsi" w:eastAsiaTheme="majorEastAsia" w:hAnsiTheme="majorHAnsi" w:cstheme="majorBidi"/>
+      <w:i/>
+      <w:iCs/>
+      <w:color w:val="9BBB59" w:themeColor="accent3"/>
+      <w:sz w:val="20"/>
+      <w:szCs w:val="20"/>
+    </w:rPr>
+  </w:style>
+  <w:style w:type="paragraph" w:styleId="Caption">
+    <w:name w:val="caption"/>
+    <w:basedOn w:val="Normal"/>
+    <w:next w:val="Normal"/>
+    <w:uiPriority w:val="35"/>
+    <w:semiHidden/>
+    <w:unhideWhenUsed/>
+    <w:qFormat/>
+    <w:rsid w:val="00FB514A"/>
+    <w:rPr>
+      <w:b/>
+      <w:bCs/>
+      <w:sz w:val="18"/>
+      <w:szCs w:val="18"/>
+    </w:rPr>
+  </w:style>
+  <w:style w:type="paragraph" w:styleId="Subtitle">
+    <w:name w:val="Subtitle"/>
+    <w:basedOn w:val="Normal"/>
+    <w:next w:val="Normal"/>
+    <w:link w:val="SubtitleChar"/>
+    <w:uiPriority w:val="11"/>
+    <w:qFormat/>
+    <w:rsid w:val="00FB514A"/>
+    <w:pPr>
+      <w:spacing w:before="200" w:after="900"/>
+      <w:ind w:firstLine="0"/>
+      <w:jc w:val="right"/>
+    </w:pPr>
+    <w:rPr>
+      <w:i/>
+      <w:iCs/>
+      <w:sz w:val="24"/>
+      <w:szCs w:val="24"/>
+    </w:rPr>
+  </w:style>
+  <w:style w:type="character" w:customStyle="1" w:styleId="SubtitleChar">
+    <w:name w:val="Subtitle Char"/>
+    <w:basedOn w:val="DefaultParagraphFont"/>
+    <w:link w:val="Subtitle"/>
+    <w:uiPriority w:val="11"/>
+    <w:rsid w:val="00FB514A"/>
+    <w:rPr>
+      <w:rFonts w:asciiTheme="minorHAnsi"/>
+      <w:i/>
+      <w:iCs/>
+      <w:sz w:val="24"/>
+      <w:szCs w:val="24"/>
+    </w:rPr>
+  </w:style>
+  <w:style w:type="character" w:styleId="Strong">
+    <w:name w:val="Strong"/>
+    <w:basedOn w:val="DefaultParagraphFont"/>
+    <w:uiPriority w:val="22"/>
+    <w:qFormat/>
+    <w:rsid w:val="00FB514A"/>
+    <w:rPr>
+      <w:b/>
+      <w:bCs/>
+      <w:spacing w:val="0"/>
+    </w:rPr>
+  </w:style>
+  <w:style w:type="character" w:styleId="Emphasis">
+    <w:name w:val="Emphasis"/>
+    <w:uiPriority w:val="20"/>
+    <w:qFormat/>
+    <w:rsid w:val="00FB514A"/>
+    <w:rPr>
+      <w:b/>
+      <w:bCs/>
+      <w:i/>
+      <w:iCs/>
+      <w:color w:val="5A5A5A" w:themeColor="text1" w:themeTint="A5"/>
+    </w:rPr>
+  </w:style>
+  <w:style w:type="paragraph" w:styleId="NoSpacing">
+    <w:name w:val="No Spacing"/>
+    <w:basedOn w:val="Normal"/>
+    <w:link w:val="NoSpacingChar"/>
+    <w:uiPriority w:val="1"/>
+    <w:qFormat/>
+    <w:rsid w:val="00FB514A"/>
+    <w:pPr>
+      <w:ind w:firstLine="0"/>
+    </w:pPr>
+  </w:style>
+  <w:style w:type="character" w:customStyle="1" w:styleId="NoSpacingChar">
+    <w:name w:val="No Spacing Char"/>
+    <w:basedOn w:val="DefaultParagraphFont"/>
+    <w:link w:val="NoSpacing"/>
+    <w:uiPriority w:val="1"/>
+    <w:rsid w:val="00FB514A"/>
+  </w:style>
+  <w:style w:type="paragraph" w:styleId="Quote">
+    <w:name w:val="Quote"/>
+    <w:basedOn w:val="Normal"/>
+    <w:next w:val="Normal"/>
+    <w:link w:val="QuoteChar"/>
+    <w:uiPriority w:val="29"/>
+    <w:qFormat/>
+    <w:rsid w:val="00FB514A"/>
+    <w:rPr>
+      <w:rFonts w:asciiTheme="majorHAnsi" w:eastAsiaTheme="majorEastAsia" w:hAnsiTheme="majorHAnsi" w:cstheme="majorBidi"/>
+      <w:i/>
+      <w:iCs/>
+      <w:color w:val="5A5A5A" w:themeColor="text1" w:themeTint="A5"/>
+    </w:rPr>
+  </w:style>
+  <w:style w:type="character" w:customStyle="1" w:styleId="QuoteChar">
+    <w:name w:val="Quote Char"/>
+    <w:basedOn w:val="DefaultParagraphFont"/>
+    <w:link w:val="Quote"/>
+    <w:uiPriority w:val="29"/>
+    <w:rsid w:val="00FB514A"/>
+    <w:rPr>
+      <w:rFonts w:asciiTheme="majorHAnsi" w:eastAsiaTheme="majorEastAsia" w:hAnsiTheme="majorHAnsi" w:cstheme="majorBidi"/>
+      <w:i/>
+      <w:iCs/>
+      <w:color w:val="5A5A5A" w:themeColor="text1" w:themeTint="A5"/>
+    </w:rPr>
+  </w:style>
+  <w:style w:type="paragraph" w:styleId="IntenseQuote">
+    <w:name w:val="Intense Quote"/>
+    <w:basedOn w:val="Normal"/>
+    <w:next w:val="Normal"/>
+    <w:link w:val="IntenseQuoteChar"/>
+    <w:uiPriority w:val="30"/>
+    <w:qFormat/>
+    <w:rsid w:val="00FB514A"/>
+    <w:pPr>
+      <w:pBdr>
+        <w:top w:val="single" w:sz="12" w:space="10" w:color="B8CCE4" w:themeColor="accent1" w:themeTint="66"/>
+        <w:left w:val="single" w:sz="36" w:space="4" w:color="4F81BD" w:themeColor="accent1"/>
+        <w:bottom w:val="single" w:sz="24" w:space="10" w:color="9BBB59" w:themeColor="accent3"/>
+        <w:right w:val="single" w:sz="36" w:space="4" w:color="4F81BD" w:themeColor="accent1"/>
+      </w:pBdr>
+      <w:shd w:val="clear" w:color="auto" w:fill="4F81BD" w:themeFill="accent1"/>
+      <w:spacing w:before="320" w:after="320" w:line="300" w:lineRule="auto"/>
+      <w:ind w:left="1440" w:right="1440"/>
+    </w:pPr>
+    <w:rPr>
+      <w:rFonts w:asciiTheme="majorHAnsi" w:eastAsiaTheme="majorEastAsia" w:hAnsiTheme="majorHAnsi" w:cstheme="majorBidi"/>
+      <w:i/>
+      <w:iCs/>
+      <w:color w:val="E2F1E4" w:themeColor="background1"/>
+      <w:sz w:val="24"/>
+      <w:szCs w:val="24"/>
+    </w:rPr>
+  </w:style>
+  <w:style w:type="character" w:customStyle="1" w:styleId="IntenseQuoteChar">
+    <w:name w:val="Intense Quote Char"/>
+    <w:basedOn w:val="DefaultParagraphFont"/>
+    <w:link w:val="IntenseQuote"/>
+    <w:uiPriority w:val="30"/>
+    <w:rsid w:val="00FB514A"/>
+    <w:rPr>
+      <w:rFonts w:asciiTheme="majorHAnsi" w:eastAsiaTheme="majorEastAsia" w:hAnsiTheme="majorHAnsi" w:cstheme="majorBidi"/>
+      <w:i/>
+      <w:iCs/>
+      <w:color w:val="E2F1E4" w:themeColor="background1"/>
+      <w:sz w:val="24"/>
+      <w:szCs w:val="24"/>
+      <w:shd w:val="clear" w:color="auto" w:fill="4F81BD" w:themeFill="accent1"/>
+    </w:rPr>
+  </w:style>
+  <w:style w:type="character" w:styleId="SubtleEmphasis">
+    <w:name w:val="Subtle Emphasis"/>
+    <w:uiPriority w:val="19"/>
+    <w:qFormat/>
+    <w:rsid w:val="00FB514A"/>
+    <w:rPr>
+      <w:i/>
+      <w:iCs/>
+      <w:color w:val="5A5A5A" w:themeColor="text1" w:themeTint="A5"/>
+    </w:rPr>
+  </w:style>
+  <w:style w:type="character" w:styleId="IntenseEmphasis">
+    <w:name w:val="Intense Emphasis"/>
+    <w:uiPriority w:val="21"/>
+    <w:qFormat/>
+    <w:rsid w:val="00FB514A"/>
+    <w:rPr>
+      <w:b/>
+      <w:bCs/>
+      <w:i/>
+      <w:iCs/>
+      <w:color w:val="4F81BD" w:themeColor="accent1"/>
+      <w:sz w:val="22"/>
+      <w:szCs w:val="22"/>
+    </w:rPr>
+  </w:style>
+  <w:style w:type="character" w:styleId="SubtleReference">
+    <w:name w:val="Subtle Reference"/>
+    <w:uiPriority w:val="31"/>
+    <w:qFormat/>
+    <w:rsid w:val="00FB514A"/>
+    <w:rPr>
+      <w:color w:val="auto"/>
+      <w:u w:val="single" w:color="9BBB59" w:themeColor="accent3"/>
+    </w:rPr>
+  </w:style>
+  <w:style w:type="character" w:styleId="IntenseReference">
+    <w:name w:val="Intense Reference"/>
+    <w:basedOn w:val="DefaultParagraphFont"/>
+    <w:uiPriority w:val="32"/>
+    <w:qFormat/>
+    <w:rsid w:val="00FB514A"/>
+    <w:rPr>
+      <w:b/>
+      <w:bCs/>
+      <w:color w:val="76923C" w:themeColor="accent3" w:themeShade="BF"/>
+      <w:u w:val="single" w:color="9BBB59" w:themeColor="accent3"/>
+    </w:rPr>
+  </w:style>
+  <w:style w:type="character" w:styleId="BookTitle">
+    <w:name w:val="Book Title"/>
+    <w:basedOn w:val="DefaultParagraphFont"/>
+    <w:uiPriority w:val="33"/>
+    <w:qFormat/>
+    <w:rsid w:val="00FB514A"/>
+    <w:rPr>
+      <w:rFonts w:asciiTheme="majorHAnsi" w:eastAsiaTheme="majorEastAsia" w:hAnsiTheme="majorHAnsi" w:cstheme="majorBidi"/>
+      <w:b/>
+      <w:bCs/>
+      <w:i/>
+      <w:iCs/>
+      <w:color w:val="auto"/>
+    </w:rPr>
+  </w:style>
+  <w:style w:type="paragraph" w:styleId="TOCHeading">
+    <w:name w:val="TOC Heading"/>
+    <w:basedOn w:val="Heading1"/>
+    <w:next w:val="Normal"/>
+    <w:uiPriority w:val="39"/>
+    <w:semiHidden/>
+    <w:unhideWhenUsed/>
+    <w:qFormat/>
+    <w:rsid w:val="00FB514A"/>
+    <w:pPr>
+      <w:outlineLvl w:val="9"/>
+    </w:pPr>
   </w:style>
 </w:styles>
 </file>
